--- a/HW1/report.docx
+++ b/HW1/report.docx
@@ -27,6 +27,41 @@
         </w:rPr>
         <w:t>תרגיל בית 1</w:t>
       </w:r>
+      <w:r>
+        <w:rPr>
+          <w:rFonts w:hint="cs"/>
+          <w:b/>
+          <w:bCs/>
+          <w:sz w:val="28"/>
+          <w:szCs w:val="28"/>
+          <w:rtl/>
+          <w:lang w:val="en-US" w:bidi="he-IL"/>
+        </w:rPr>
+        <w:t xml:space="preserve"> </w:t>
+      </w:r>
+      <w:r>
+        <w:rPr>
+          <w:b/>
+          <w:bCs/>
+          <w:sz w:val="28"/>
+          <w:szCs w:val="28"/>
+          <w:rtl/>
+          <w:lang w:val="en-US" w:bidi="he-IL"/>
+        </w:rPr>
+        <w:t>–</w:t>
+      </w:r>
+      <w:r>
+        <w:rPr>
+          <w:rFonts w:hint="cs"/>
+          <w:b/>
+          <w:bCs/>
+          <w:sz w:val="28"/>
+          <w:szCs w:val="28"/>
+          <w:rtl/>
+          <w:lang w:val="en-US" w:bidi="he-IL"/>
+        </w:rPr>
+        <w:t xml:space="preserve"> ראייה ממוחשבת</w:t>
+      </w:r>
     </w:p>
     <w:p>
       <w:pPr>
@@ -34,143 +69,8 @@
         <w:rPr>
           <w:b/>
           <w:bCs/>
-          <w:sz w:val="24"/>
-          <w:szCs w:val="24"/>
-          <w:rtl/>
-          <w:lang w:val="en-US" w:bidi="he-IL"/>
-        </w:rPr>
-      </w:pPr>
-      <w:r>
-        <w:rPr>
-          <w:rFonts w:hint="cs"/>
-          <w:b/>
-          <w:bCs/>
-          <w:sz w:val="24"/>
-          <w:szCs w:val="24"/>
-          <w:rtl/>
-          <w:lang w:val="en-US" w:bidi="he-IL"/>
-        </w:rPr>
-        <w:t>כרים גבארין</w:t>
-      </w:r>
-      <w:r>
-        <w:rPr>
-          <w:b/>
-          <w:bCs/>
-          <w:sz w:val="24"/>
-          <w:szCs w:val="24"/>
-          <w:rtl/>
-          <w:lang w:val="en-US" w:bidi="he-IL"/>
-        </w:rPr>
-        <w:tab/>
-      </w:r>
-      <w:r>
-        <w:rPr>
-          <w:b/>
-          <w:bCs/>
-          <w:sz w:val="24"/>
-          <w:szCs w:val="24"/>
-          <w:rtl/>
-          <w:lang w:val="en-US" w:bidi="he-IL"/>
-        </w:rPr>
-        <w:tab/>
-      </w:r>
-      <w:r>
-        <w:rPr>
-          <w:rFonts w:hint="cs"/>
-          <w:b/>
-          <w:bCs/>
-          <w:sz w:val="24"/>
-          <w:szCs w:val="24"/>
-          <w:rtl/>
-          <w:lang w:val="en-US" w:bidi="he-IL"/>
-        </w:rPr>
-        <w:t>-</w:t>
-      </w:r>
-      <w:r>
-        <w:rPr>
-          <w:b/>
-          <w:bCs/>
-          <w:sz w:val="24"/>
-          <w:szCs w:val="24"/>
-          <w:rtl/>
-          <w:lang w:val="en-US" w:bidi="he-IL"/>
-        </w:rPr>
-        <w:tab/>
-      </w:r>
-      <w:r>
-        <w:rPr>
-          <w:rFonts w:hint="cs"/>
-          <w:b/>
-          <w:bCs/>
-          <w:sz w:val="24"/>
-          <w:szCs w:val="24"/>
-          <w:rtl/>
-          <w:lang w:val="en-US" w:bidi="he-IL"/>
-        </w:rPr>
-        <w:t>211406343</w:t>
-      </w:r>
-    </w:p>
-    <w:p>
-      <w:pPr>
-        <w:bidi/>
-        <w:rPr>
-          <w:sz w:val="24"/>
-          <w:szCs w:val="24"/>
-          <w:rtl/>
-          <w:lang w:val="en-US" w:bidi="he-IL"/>
-        </w:rPr>
-      </w:pPr>
-      <w:r>
-        <w:rPr>
-          <w:rFonts w:hint="cs"/>
-          <w:b/>
-          <w:bCs/>
-          <w:sz w:val="24"/>
-          <w:szCs w:val="24"/>
-          <w:rtl/>
-          <w:lang w:val="en-US" w:bidi="he-IL"/>
-        </w:rPr>
-        <w:t>מאלק אגבאריה</w:t>
-      </w:r>
-      <w:r>
-        <w:rPr>
-          <w:b/>
-          <w:bCs/>
-          <w:sz w:val="24"/>
-          <w:szCs w:val="24"/>
-          <w:rtl/>
-          <w:lang w:val="en-US" w:bidi="he-IL"/>
-        </w:rPr>
-        <w:tab/>
-      </w:r>
-      <w:r>
-        <w:rPr>
-          <w:rFonts w:hint="cs"/>
-          <w:b/>
-          <w:bCs/>
-          <w:sz w:val="24"/>
-          <w:szCs w:val="24"/>
-          <w:rtl/>
-          <w:lang w:val="en-US" w:bidi="he-IL"/>
-        </w:rPr>
-        <w:t>-</w:t>
-      </w:r>
-      <w:r>
-        <w:rPr>
-          <w:sz w:val="24"/>
-          <w:szCs w:val="24"/>
-          <w:rtl/>
-          <w:lang w:val="en-US" w:bidi="he-IL"/>
-        </w:rPr>
-        <w:tab/>
-      </w:r>
-    </w:p>
-    <w:p>
-      <w:pPr>
-        <w:bidi/>
-        <w:rPr>
-          <w:sz w:val="24"/>
-          <w:szCs w:val="24"/>
+          <w:sz w:val="28"/>
+          <w:szCs w:val="28"/>
           <w:rtl/>
           <w:lang w:val="en-US" w:bidi="he-IL"/>
         </w:rPr>
@@ -184,7 +84,6 @@
           <w:bCs/>
           <w:sz w:val="24"/>
           <w:szCs w:val="24"/>
-          <w:u w:val="single"/>
           <w:rtl/>
           <w:lang w:val="en-US" w:bidi="he-IL"/>
         </w:rPr>
@@ -196,17 +95,143 @@
           <w:bCs/>
           <w:sz w:val="24"/>
           <w:szCs w:val="24"/>
-          <w:u w:val="single"/>
-          <w:rtl/>
-          <w:lang w:val="en-US" w:bidi="he-IL"/>
-        </w:rPr>
-        <w:t>שאלה 1:</w:t>
+          <w:rtl/>
+          <w:lang w:val="en-US" w:bidi="he-IL"/>
+        </w:rPr>
+        <w:t>כרים גבארין</w:t>
+      </w:r>
+      <w:r>
+        <w:rPr>
+          <w:b/>
+          <w:bCs/>
+          <w:sz w:val="24"/>
+          <w:szCs w:val="24"/>
+          <w:rtl/>
+          <w:lang w:val="en-US" w:bidi="he-IL"/>
+        </w:rPr>
+        <w:tab/>
+      </w:r>
+      <w:r>
+        <w:rPr>
+          <w:b/>
+          <w:bCs/>
+          <w:sz w:val="24"/>
+          <w:szCs w:val="24"/>
+          <w:rtl/>
+          <w:lang w:val="en-US" w:bidi="he-IL"/>
+        </w:rPr>
+        <w:tab/>
+      </w:r>
+      <w:r>
+        <w:rPr>
+          <w:rFonts w:hint="cs"/>
+          <w:b/>
+          <w:bCs/>
+          <w:sz w:val="24"/>
+          <w:szCs w:val="24"/>
+          <w:rtl/>
+          <w:lang w:val="en-US" w:bidi="he-IL"/>
+        </w:rPr>
+        <w:t>-</w:t>
+      </w:r>
+      <w:r>
+        <w:rPr>
+          <w:b/>
+          <w:bCs/>
+          <w:sz w:val="24"/>
+          <w:szCs w:val="24"/>
+          <w:rtl/>
+          <w:lang w:val="en-US" w:bidi="he-IL"/>
+        </w:rPr>
+        <w:tab/>
+      </w:r>
+      <w:r>
+        <w:rPr>
+          <w:rFonts w:hint="cs"/>
+          <w:b/>
+          <w:bCs/>
+          <w:sz w:val="24"/>
+          <w:szCs w:val="24"/>
+          <w:rtl/>
+          <w:lang w:val="en-US" w:bidi="he-IL"/>
+        </w:rPr>
+        <w:t>211406343</w:t>
       </w:r>
     </w:p>
     <w:p>
       <w:pPr>
         <w:bidi/>
         <w:rPr>
+          <w:sz w:val="24"/>
+          <w:szCs w:val="24"/>
+          <w:rtl/>
+          <w:lang w:val="en-US" w:bidi="he-IL"/>
+        </w:rPr>
+      </w:pPr>
+      <w:r>
+        <w:rPr>
+          <w:rFonts w:hint="cs"/>
+          <w:b/>
+          <w:bCs/>
+          <w:sz w:val="24"/>
+          <w:szCs w:val="24"/>
+          <w:rtl/>
+          <w:lang w:val="en-US" w:bidi="he-IL"/>
+        </w:rPr>
+        <w:t>מאלק אגבאריה</w:t>
+      </w:r>
+      <w:r>
+        <w:rPr>
+          <w:b/>
+          <w:bCs/>
+          <w:sz w:val="24"/>
+          <w:szCs w:val="24"/>
+          <w:rtl/>
+          <w:lang w:val="en-US" w:bidi="he-IL"/>
+        </w:rPr>
+        <w:tab/>
+      </w:r>
+      <w:r>
+        <w:rPr>
+          <w:rFonts w:hint="cs"/>
+          <w:b/>
+          <w:bCs/>
+          <w:sz w:val="24"/>
+          <w:szCs w:val="24"/>
+          <w:rtl/>
+          <w:lang w:val="en-US" w:bidi="he-IL"/>
+        </w:rPr>
+        <w:t>-</w:t>
+      </w:r>
+      <w:r>
+        <w:rPr>
+          <w:sz w:val="24"/>
+          <w:szCs w:val="24"/>
+          <w:rtl/>
+          <w:lang w:val="en-US" w:bidi="he-IL"/>
+        </w:rPr>
+        <w:tab/>
+      </w:r>
+      <w:r>
+        <w:rPr>
+          <w:rFonts w:hint="cs"/>
+          <w:b/>
+          <w:bCs/>
+          <w:sz w:val="24"/>
+          <w:szCs w:val="24"/>
+          <w:rtl/>
+          <w:lang w:val="en-US" w:bidi="he-IL"/>
+        </w:rPr>
+        <w:t>318585627</w:t>
+      </w:r>
+    </w:p>
+    <w:p>
+      <w:pPr>
+        <w:bidi/>
+        <w:rPr>
+          <w:sz w:val="24"/>
+          <w:szCs w:val="24"/>
+          <w:rtl/>
           <w:lang w:val="en-US" w:bidi="he-IL"/>
         </w:rPr>
       </w:pPr>
@@ -215,6 +240,491 @@
       <w:pPr>
         <w:bidi/>
         <w:rPr>
+          <w:b/>
+          <w:bCs/>
+          <w:sz w:val="24"/>
+          <w:szCs w:val="24"/>
+          <w:u w:val="single"/>
+          <w:rtl/>
+          <w:lang w:val="en-US" w:bidi="he-IL"/>
+        </w:rPr>
+      </w:pPr>
+      <w:r>
+        <w:rPr>
+          <w:rFonts w:hint="cs"/>
+          <w:b/>
+          <w:bCs/>
+          <w:sz w:val="24"/>
+          <w:szCs w:val="24"/>
+          <w:u w:val="single"/>
+          <w:rtl/>
+          <w:lang w:val="en-US" w:bidi="he-IL"/>
+        </w:rPr>
+        <w:t>שאלה 1:</w:t>
+      </w:r>
+    </w:p>
+    <w:p>
+      <w:pPr>
+        <w:bidi/>
+        <w:rPr>
+          <w:rtl/>
+          <w:lang w:val="en-US" w:bidi="he-IL"/>
+        </w:rPr>
+      </w:pPr>
+      <w:r>
+        <w:rPr>
+          <w:rFonts w:hint="cs"/>
+          <w:rtl/>
+          <w:lang w:val="en-US" w:bidi="he-IL"/>
+        </w:rPr>
+        <w:t xml:space="preserve">אנחנו הוספנו את התמונה </w:t>
+      </w:r>
+      <w:r>
+        <w:rPr>
+          <w:lang w:val="en-US"/>
+        </w:rPr>
+        <w:t>“moon”</w:t>
+      </w:r>
+      <w:r>
+        <w:rPr>
+          <w:rFonts w:hint="cs"/>
+          <w:rtl/>
+          <w:lang w:val="en-US" w:bidi="he-IL"/>
+        </w:rPr>
+        <w:t xml:space="preserve"> לתיקיית העבודה שהיא בעצם תמונה של הירח, כך אפשר בקלות לראות אם האלגוריתם שלנו עובד או לא בגלל שהאליפסה היא שלמה וה- </w:t>
+      </w:r>
+      <w:r>
+        <w:rPr>
+          <w:lang w:val="en-US"/>
+        </w:rPr>
+        <w:t>edge map</w:t>
+      </w:r>
+      <w:r>
+        <w:rPr>
+          <w:rFonts w:hint="cs"/>
+          <w:rtl/>
+          <w:lang w:val="en-US" w:bidi="he-IL"/>
+        </w:rPr>
+        <w:t xml:space="preserve"> של התמונה חלקה ואין בה רעש</w:t>
+      </w:r>
+      <w:r>
+        <w:rPr>
+          <w:rFonts w:hint="cs"/>
+          <w:rtl/>
+          <w:lang w:val="en-US" w:bidi="he-IL"/>
+        </w:rPr>
+        <w:t>,</w:t>
+      </w:r>
+      <w:r>
+        <w:rPr>
+          <w:rFonts w:hint="cs"/>
+          <w:rtl/>
+          <w:lang w:val="en-US" w:bidi="he-IL"/>
+        </w:rPr>
+        <w:t xml:space="preserve"> ואז אפשר לראות שהנקודה האדומה שהיא בעצם תוצאת האלגוריתם נופלת בדיוק באמצע הירח</w:t>
+      </w:r>
+      <w:r>
+        <w:rPr>
+          <w:rFonts w:hint="cs"/>
+          <w:rtl/>
+          <w:lang w:val="en-US" w:bidi="he-IL"/>
+        </w:rPr>
+        <w:t xml:space="preserve"> ללא בעיות.</w:t>
+      </w:r>
+    </w:p>
+    <w:p>
+      <w:pPr>
+        <w:bidi/>
+        <w:rPr>
+          <w:rtl/>
+          <w:lang w:val="en-US" w:bidi="he-IL"/>
+        </w:rPr>
+      </w:pPr>
+      <w:r>
+        <w:rPr>
+          <w:rFonts w:hint="cs"/>
+          <w:rtl/>
+          <w:lang w:val="en-US" w:bidi="he-IL"/>
+        </w:rPr>
+        <w:t xml:space="preserve">בתמונה </w:t>
+      </w:r>
+      <w:r>
+        <w:rPr>
+          <w:lang w:val="en-US"/>
+        </w:rPr>
+        <w:t>“box”</w:t>
+      </w:r>
+      <w:r>
+        <w:rPr>
+          <w:rFonts w:hint="cs"/>
+          <w:rtl/>
+          <w:lang w:val="en-US" w:bidi="he-IL"/>
+        </w:rPr>
+        <w:t xml:space="preserve"> היית</w:t>
+      </w:r>
+      <w:r>
+        <w:rPr>
+          <w:rFonts w:hint="eastAsia"/>
+          <w:rtl/>
+          <w:lang w:val="en-US" w:bidi="he-IL"/>
+        </w:rPr>
+        <w:t>ה</w:t>
+      </w:r>
+      <w:r>
+        <w:rPr>
+          <w:rFonts w:hint="cs"/>
+          <w:rtl/>
+          <w:lang w:val="en-US" w:bidi="he-IL"/>
+        </w:rPr>
+        <w:t xml:space="preserve"> לנו בעיה אחת בלבד והיא קושי מציאת יותר מאליפסה אחת, ניסינו מאוד למצוא את שתי האליפסות האחרות על ידי שינוי ערך ה- </w:t>
+      </w:r>
+      <w:r>
+        <w:rPr>
+          <w:lang w:val="en-US"/>
+        </w:rPr>
+        <w:t>threshold</w:t>
+      </w:r>
+      <w:r>
+        <w:rPr>
+          <w:rFonts w:hint="cs"/>
+          <w:rtl/>
+          <w:lang w:val="en-US" w:bidi="he-IL"/>
+        </w:rPr>
+        <w:t xml:space="preserve"> ועל ידי שינוי פרמטרי ה- </w:t>
+      </w:r>
+      <w:r>
+        <w:rPr>
+          <w:lang w:val="en-US"/>
+        </w:rPr>
+        <w:t>Canny</w:t>
+      </w:r>
+      <w:r>
+        <w:rPr>
+          <w:rFonts w:hint="cs"/>
+          <w:rtl/>
+          <w:lang w:val="en-US" w:bidi="he-IL"/>
+        </w:rPr>
+        <w:t xml:space="preserve"> אך ללא הצלחה למרות שה- </w:t>
+      </w:r>
+      <w:r>
+        <w:rPr>
+          <w:lang w:val="en-US"/>
+        </w:rPr>
+        <w:t>edge map</w:t>
+      </w:r>
+      <w:r>
+        <w:rPr>
+          <w:rFonts w:hint="cs"/>
+          <w:rtl/>
+          <w:lang w:val="en-US" w:bidi="he-IL"/>
+        </w:rPr>
+        <w:t xml:space="preserve"> נראית טובה. הסיבה לכך היא </w:t>
+      </w:r>
+      <w:r>
+        <w:rPr>
+          <w:rFonts w:hint="cs"/>
+          <w:rtl/>
+          <w:lang w:val="en-US" w:bidi="he-IL"/>
+        </w:rPr>
+        <w:t xml:space="preserve">שמספר ההצבעות למרכז שהצלחנו למצוא הוא גדול מאוד משאר המרכזים. לכן, כדי לקבל את שני המרכזים האחרים אנחנו צריכים להוריד את ערך ה- </w:t>
+      </w:r>
+      <w:r>
+        <w:rPr>
+          <w:lang w:val="en-US"/>
+        </w:rPr>
+        <w:t>threshold</w:t>
+      </w:r>
+      <w:r>
+        <w:rPr>
+          <w:rFonts w:hint="cs"/>
+          <w:rtl/>
+          <w:lang w:val="en-US" w:bidi="he-IL"/>
+        </w:rPr>
+        <w:t xml:space="preserve"> אבל זה יגרום ל</w:t>
+      </w:r>
+      <w:r>
+        <w:rPr>
+          <w:rFonts w:hint="cs"/>
+          <w:rtl/>
+          <w:lang w:val="en-US" w:bidi="he-IL"/>
+        </w:rPr>
+        <w:t xml:space="preserve">סימון </w:t>
+      </w:r>
+      <w:r>
+        <w:rPr>
+          <w:rFonts w:hint="cs"/>
+          <w:rtl/>
+          <w:lang w:val="en-US" w:bidi="he-IL"/>
+        </w:rPr>
+        <w:t>מספר רב של מרכזים לא נכונים</w:t>
+      </w:r>
+      <w:r>
+        <w:rPr>
+          <w:rFonts w:hint="cs"/>
+          <w:rtl/>
+          <w:lang w:val="en-US" w:bidi="he-IL"/>
+        </w:rPr>
+        <w:t xml:space="preserve"> כמרכזים</w:t>
+      </w:r>
+      <w:r>
+        <w:rPr>
+          <w:rFonts w:hint="cs"/>
+          <w:rtl/>
+          <w:lang w:val="en-US" w:bidi="he-IL"/>
+        </w:rPr>
+        <w:t xml:space="preserve"> בתמונה ולכן העדפנו למצוא רק מרכז אחד אבל שיהיה קרוב</w:t>
+      </w:r>
+      <w:r>
+        <w:rPr>
+          <w:rFonts w:hint="cs"/>
+          <w:rtl/>
+          <w:lang w:val="en-US" w:bidi="he-IL"/>
+        </w:rPr>
+        <w:t xml:space="preserve"> כמה שיותר</w:t>
+      </w:r>
+      <w:r>
+        <w:rPr>
+          <w:rFonts w:hint="cs"/>
+          <w:rtl/>
+          <w:lang w:val="en-US" w:bidi="he-IL"/>
+        </w:rPr>
+        <w:t xml:space="preserve"> </w:t>
+      </w:r>
+      <w:r>
+        <w:rPr>
+          <w:rFonts w:hint="cs"/>
+          <w:rtl/>
+          <w:lang w:val="en-US" w:bidi="he-IL"/>
+        </w:rPr>
+        <w:t>למרכז אמיתי.</w:t>
+      </w:r>
+    </w:p>
+    <w:p>
+      <w:pPr>
+        <w:bidi/>
+        <w:rPr>
+          <w:rtl/>
+          <w:lang w:val="en-US" w:bidi="he-IL"/>
+        </w:rPr>
+      </w:pPr>
+      <w:r>
+        <w:rPr>
+          <w:rFonts w:hint="cs"/>
+          <w:rtl/>
+          <w:lang w:val="en-US" w:bidi="he-IL"/>
+        </w:rPr>
+        <w:t xml:space="preserve">בתמונה </w:t>
+      </w:r>
+      <w:r>
+        <w:rPr>
+          <w:lang w:val="en-US"/>
+        </w:rPr>
+        <w:t>“cup”</w:t>
+      </w:r>
+      <w:r>
+        <w:rPr>
+          <w:rFonts w:hint="cs"/>
+          <w:rtl/>
+          <w:lang w:val="en-US" w:bidi="he-IL"/>
+        </w:rPr>
+        <w:t xml:space="preserve"> </w:t>
+      </w:r>
+      <w:r>
+        <w:rPr>
+          <w:rFonts w:hint="cs"/>
+          <w:rtl/>
+          <w:lang w:val="en-US" w:bidi="he-IL"/>
+        </w:rPr>
+        <w:t>אנחנו יכולים לראות שתי נקודות קרובות אחת לשנייה, זה קורא בגלל שה</w:t>
+      </w:r>
+      <w:r>
+        <w:rPr>
+          <w:rFonts w:hint="cs"/>
+          <w:rtl/>
+          <w:lang w:val="en-US" w:bidi="he-IL"/>
+        </w:rPr>
+        <w:t xml:space="preserve">אליפסות בתמונה מאוד קרובות אחת לשנייה. למרות זאת, התוצאה נראית סבירה דווקא ששנינו את גדלי התמונה </w:t>
+      </w:r>
+      <w:r>
+        <w:rPr>
+          <w:rFonts w:hint="cs"/>
+          <w:rtl/>
+          <w:lang w:val="en-US" w:bidi="he-IL"/>
+        </w:rPr>
+        <w:t xml:space="preserve">בפרמטר </w:t>
+      </w:r>
+      <w:r>
+        <w:rPr>
+          <w:lang w:val="en-US"/>
+        </w:rPr>
+        <w:t>scale</w:t>
+      </w:r>
+      <w:r>
+        <w:rPr>
+          <w:rFonts w:hint="cs"/>
+          <w:rtl/>
+          <w:lang w:val="en-US" w:bidi="he-IL"/>
+        </w:rPr>
+        <w:t xml:space="preserve"> קטן ביחס לשאר התמונות ואז קיבלנו איכות טובה של ה- </w:t>
+      </w:r>
+      <w:r>
+        <w:rPr>
+          <w:lang w:val="en-US"/>
+        </w:rPr>
+        <w:t>edge map</w:t>
+      </w:r>
+      <w:r>
+        <w:rPr>
+          <w:rFonts w:hint="cs"/>
+          <w:rtl/>
+          <w:lang w:val="en-US" w:bidi="he-IL"/>
+        </w:rPr>
+        <w:t xml:space="preserve"> ואז זיהוי טוב וכמעט מדויק לאליפסות בתמונה.</w:t>
+      </w:r>
+    </w:p>
+    <w:p>
+      <w:pPr>
+        <w:bidi/>
+        <w:rPr>
+          <w:rtl/>
+          <w:lang w:val="en-US" w:bidi="he-IL"/>
+        </w:rPr>
+      </w:pPr>
+      <w:r>
+        <w:rPr>
+          <w:rFonts w:hint="cs"/>
+          <w:rtl/>
+          <w:lang w:val="en-US" w:bidi="he-IL"/>
+        </w:rPr>
+        <w:t xml:space="preserve">בתמונה </w:t>
+      </w:r>
+      <w:r>
+        <w:rPr>
+          <w:lang w:val="en-US"/>
+        </w:rPr>
+        <w:t>“city”</w:t>
+      </w:r>
+      <w:r>
+        <w:rPr>
+          <w:rFonts w:hint="cs"/>
+          <w:rtl/>
+          <w:lang w:val="en-US" w:bidi="he-IL"/>
+        </w:rPr>
+        <w:t xml:space="preserve"> היה קשה מאוד לנקות את התמונה על ידי ה- </w:t>
+      </w:r>
+      <w:r>
+        <w:rPr>
+          <w:lang w:val="en-US"/>
+        </w:rPr>
+        <w:t>Canny</w:t>
+      </w:r>
+      <w:r>
+        <w:rPr>
+          <w:rFonts w:hint="cs"/>
+          <w:rtl/>
+          <w:lang w:val="en-US" w:bidi="he-IL"/>
+        </w:rPr>
+        <w:t xml:space="preserve"> לבד. ולכן השתמשנו ב- </w:t>
+      </w:r>
+      <w:r>
+        <w:rPr>
+          <w:lang w:val="en-US"/>
+        </w:rPr>
+        <w:t xml:space="preserve">Gaussian </w:t>
+      </w:r>
+      <w:r>
+        <w:rPr>
+          <w:lang w:val="en-US"/>
+        </w:rPr>
+        <w:t>b</w:t>
+      </w:r>
+      <w:r>
+        <w:rPr>
+          <w:lang w:val="en-US"/>
+        </w:rPr>
+        <w:t>lur</w:t>
+      </w:r>
+      <w:r>
+        <w:rPr>
+          <w:rFonts w:hint="cs"/>
+          <w:rtl/>
+          <w:lang w:val="en-US" w:bidi="he-IL"/>
+        </w:rPr>
+        <w:t xml:space="preserve"> כדי לנקות את הרעש ברקע. למרות זאת, התוצאה של האלגוריתם עדיין לא מדויקת, היינו יכולים להתגבר על זה על ידי מחיקת הפרטים הקטנים ברקע באופן ידני.</w:t>
+      </w:r>
+    </w:p>
+    <w:p>
+      <w:pPr>
+        <w:bidi/>
+        <w:rPr>
+          <w:rFonts w:hint="cs"/>
+          <w:rtl/>
+          <w:lang w:val="en-US" w:bidi="he-IL"/>
+        </w:rPr>
+      </w:pPr>
+      <w:r>
+        <w:rPr>
+          <w:rFonts w:hint="cs"/>
+          <w:rtl/>
+          <w:lang w:val="en-US" w:bidi="he-IL"/>
+        </w:rPr>
+        <w:t xml:space="preserve">בתמונה </w:t>
+      </w:r>
+      <w:r>
+        <w:rPr>
+          <w:lang w:val="en-US"/>
+        </w:rPr>
+        <w:t>“last”</w:t>
+      </w:r>
+      <w:r>
+        <w:rPr>
+          <w:rFonts w:hint="cs"/>
+          <w:rtl/>
+          <w:lang w:val="en-US" w:bidi="he-IL"/>
+        </w:rPr>
+        <w:t xml:space="preserve"> גם </w:t>
+      </w:r>
+      <w:r>
+        <w:rPr>
+          <w:rFonts w:hint="cs"/>
+          <w:rtl/>
+          <w:lang w:val="en-US" w:bidi="he-IL"/>
+        </w:rPr>
+        <w:t xml:space="preserve">המשימה היא מאוד קשה בגלל שתי סיבות. ראשית, קיבלנו רעש גדול בתוך האליפסות אפילו לאחר ביצוע </w:t>
+      </w:r>
+      <w:r>
+        <w:rPr>
+          <w:lang w:val="en-US"/>
+        </w:rPr>
+        <w:t>Gaussian blur</w:t>
+      </w:r>
+      <w:r>
+        <w:rPr>
+          <w:rFonts w:hint="cs"/>
+          <w:rtl/>
+          <w:lang w:val="en-US" w:bidi="he-IL"/>
+        </w:rPr>
+        <w:t xml:space="preserve"> שזה הוביל להזזה של תשובות האלגוריתם ממרכז האליפסה. שנית, השינוי בגודל האליפסות הוביל לבער במספר ההצבעות בין מרכזי האליפסות. ולכן גם אם מקטינים את ערך ה- </w:t>
+      </w:r>
+      <w:r>
+        <w:rPr>
+          <w:lang w:val="en-US"/>
+        </w:rPr>
+        <w:t>threshold</w:t>
+      </w:r>
+      <w:r>
+        <w:rPr>
+          <w:rFonts w:hint="cs"/>
+          <w:rtl/>
+          <w:lang w:val="en-US" w:bidi="he-IL"/>
+        </w:rPr>
+        <w:t xml:space="preserve"> אנחנו מקבלים לא מעט נקודות שגויות כמו שמופיע בתמונה ועדיין לא מקבלים את רוב מרכזי האליפסות בתמונה. כדי להתגבר על זה היינו צריכים שיטה למציאת נקודות עם מספר הצבעות מקסימלי ביחס לפיקסלים הקרובים ממנו.</w:t>
+      </w:r>
+    </w:p>
+    <w:p>
+      <w:pPr>
+        <w:bidi/>
+        <w:rPr>
           <w:rtl/>
           <w:lang w:val="en-US" w:bidi="he-IL"/>
         </w:rPr>
@@ -224,10 +734,54 @@
       <w:pPr>
         <w:bidi/>
         <w:rPr>
+          <w:b/>
+          <w:bCs/>
+          <w:sz w:val="24"/>
+          <w:szCs w:val="24"/>
+          <w:u w:val="single"/>
           <w:rtl/>
           <w:lang w:val="en-US" w:bidi="he-IL"/>
         </w:rPr>
       </w:pPr>
+      <w:r>
+        <w:rPr>
+          <w:rFonts w:hint="cs"/>
+          <w:b/>
+          <w:bCs/>
+          <w:sz w:val="24"/>
+          <w:szCs w:val="24"/>
+          <w:u w:val="single"/>
+          <w:rtl/>
+          <w:lang w:val="en-US" w:bidi="he-IL"/>
+        </w:rPr>
+        <w:t>שאל</w:t>
+      </w:r>
+      <w:r>
+        <w:rPr>
+          <w:rFonts w:hint="cs"/>
+          <w:b/>
+          <w:bCs/>
+          <w:sz w:val="24"/>
+          <w:szCs w:val="24"/>
+          <w:u w:val="single"/>
+          <w:rtl/>
+          <w:lang w:val="en-US" w:bidi="he-IL"/>
+        </w:rPr>
+        <w:t>ה 2</w:t>
+      </w:r>
+      <w:r>
+        <w:rPr>
+          <w:rFonts w:hint="cs"/>
+          <w:b/>
+          <w:bCs/>
+          <w:sz w:val="24"/>
+          <w:szCs w:val="24"/>
+          <w:u w:val="single"/>
+          <w:rtl/>
+          <w:lang w:val="en-US" w:bidi="he-IL"/>
+        </w:rPr>
+        <w:t>:</w:t>
+      </w:r>
     </w:p>
     <w:p>
       <w:pPr>
@@ -237,189 +791,150 @@
           <w:lang w:val="en-US" w:bidi="he-IL"/>
         </w:rPr>
       </w:pPr>
+      <w:r>
+        <w:rPr>
+          <w:rFonts w:hint="cs"/>
+          <w:rtl/>
+          <w:lang w:val="en-US" w:bidi="he-IL"/>
+        </w:rPr>
+        <w:t>מהתוצאות שקיבלנו אפשר לומר שבתמונות שהיו להן יותר תמונות מקור קיבלנו תוצאות יותר טובות</w:t>
+      </w:r>
+      <w:r>
+        <w:rPr>
+          <w:rFonts w:hint="cs"/>
+          <w:rtl/>
+          <w:lang w:val="en-US" w:bidi="he-IL"/>
+        </w:rPr>
+        <w:t xml:space="preserve"> בגלל שיש </w:t>
+      </w:r>
+      <w:r>
+        <w:rPr>
+          <w:rFonts w:hint="cs"/>
+          <w:rtl/>
+          <w:lang w:val="en-US" w:bidi="he-IL"/>
+        </w:rPr>
+        <w:t>פחות רעש. זה נובע מכך שתמונות המקור הן בעצמן מורעשות, ולכן</w:t>
+      </w:r>
+      <w:r>
+        <w:rPr>
+          <w:rFonts w:hint="cs"/>
+          <w:rtl/>
+          <w:lang w:val="en-US" w:bidi="he-IL"/>
+        </w:rPr>
+        <w:t xml:space="preserve"> אם למשל </w:t>
+      </w:r>
+      <w:r>
+        <w:rPr>
+          <w:rFonts w:hint="cs"/>
+          <w:rtl/>
+          <w:lang w:val="en-US" w:bidi="he-IL"/>
+        </w:rPr>
+        <w:t>הייתה</w:t>
+      </w:r>
+      <w:r>
+        <w:rPr>
+          <w:rFonts w:hint="cs"/>
+          <w:rtl/>
+          <w:lang w:val="en-US" w:bidi="he-IL"/>
+        </w:rPr>
+        <w:t xml:space="preserve"> לנו תמונת מקור אחת נקבל תמונה מורעשת בגלל שאין לנו מידע נכון לגבי הפיקסלים שבהם יש רעש בתמונת המקור. אם להפך הי</w:t>
+      </w:r>
+      <w:r>
+        <w:rPr>
+          <w:rFonts w:hint="cs"/>
+          <w:rtl/>
+          <w:lang w:val="en-US" w:bidi="he-IL"/>
+        </w:rPr>
+        <w:t>ו</w:t>
+      </w:r>
+      <w:r>
+        <w:rPr>
+          <w:rFonts w:hint="cs"/>
+          <w:rtl/>
+          <w:lang w:val="en-US" w:bidi="he-IL"/>
+        </w:rPr>
+        <w:t xml:space="preserve"> לנו הרבה תמונות מקור כמו בתמונת הנשר, לרוב הפיקסלים בתמונת התוצאה יהיו הרבה מקורות נקי</w:t>
+      </w:r>
+      <w:r>
+        <w:rPr>
+          <w:rFonts w:hint="cs"/>
+          <w:rtl/>
+          <w:lang w:val="en-US" w:bidi="he-IL"/>
+        </w:rPr>
+        <w:t>י</w:t>
+      </w:r>
+      <w:r>
+        <w:rPr>
+          <w:rFonts w:hint="cs"/>
+          <w:rtl/>
+          <w:lang w:val="en-US" w:bidi="he-IL"/>
+        </w:rPr>
+        <w:t xml:space="preserve">ם בתמונות המקור ולכן כשממצעים את הערכים האלה עם ערכי השגיאות נקבל תמונה סבירה חוץ </w:t>
+      </w:r>
+      <w:r>
+        <w:rPr>
+          <w:rFonts w:hint="cs"/>
+          <w:rtl/>
+          <w:lang w:val="en-US" w:bidi="he-IL"/>
+        </w:rPr>
+        <w:t>מפיקסלים</w:t>
+      </w:r>
+      <w:r>
+        <w:rPr>
+          <w:rFonts w:hint="cs"/>
+          <w:rtl/>
+          <w:lang w:val="en-US" w:bidi="he-IL"/>
+        </w:rPr>
+        <w:t xml:space="preserve"> שלא הי</w:t>
+      </w:r>
+      <w:r>
+        <w:rPr>
+          <w:rFonts w:hint="cs"/>
+          <w:rtl/>
+          <w:lang w:val="en-US" w:bidi="he-IL"/>
+        </w:rPr>
+        <w:t>ו</w:t>
+      </w:r>
+      <w:r>
+        <w:rPr>
+          <w:rFonts w:hint="cs"/>
+          <w:rtl/>
+          <w:lang w:val="en-US" w:bidi="he-IL"/>
+        </w:rPr>
+        <w:t xml:space="preserve"> להם מספיק מקורות הם יהיו מורעשים או שנקבל חורים במקרה ואין אף תרומה להם במטריצת ה- </w:t>
+      </w:r>
+      <w:r>
+        <w:rPr>
+          <w:lang w:val="en-US"/>
+        </w:rPr>
+        <w:t>counters</w:t>
+      </w:r>
+      <w:r>
+        <w:rPr>
+          <w:rFonts w:hint="cs"/>
+          <w:rtl/>
+          <w:lang w:val="en-US" w:bidi="he-IL"/>
+        </w:rPr>
+        <w:t xml:space="preserve"> שהגדרנו למציאת מספר תרומות לכל </w:t>
+      </w:r>
+      <w:r>
+        <w:rPr>
+          <w:rFonts w:hint="cs"/>
+          <w:rtl/>
+          <w:lang w:val="en-US" w:bidi="he-IL"/>
+        </w:rPr>
+        <w:t>פיקסל בתוצאה.</w:t>
+      </w:r>
     </w:p>
     <w:p>
       <w:pPr>
         <w:bidi/>
         <w:rPr>
-          <w:rtl/>
-          <w:lang w:val="en-US" w:bidi="he-IL"/>
+          <w:rFonts w:hint="cs"/>
+          <w:rtl/>
+          <w:lang w:val="en-US"/>
         </w:rPr>
       </w:pPr>
-    </w:p>
-    <w:p>
-      <w:pPr>
-        <w:bidi/>
-        <w:rPr>
-          <w:b/>
-          <w:bCs/>
-          <w:sz w:val="24"/>
-          <w:szCs w:val="24"/>
-          <w:u w:val="single"/>
-          <w:rtl/>
-          <w:lang w:val="en-US" w:bidi="he-IL"/>
-        </w:rPr>
-      </w:pPr>
-      <w:r>
-        <w:rPr>
-          <w:rFonts w:hint="cs"/>
-          <w:b/>
-          <w:bCs/>
-          <w:sz w:val="24"/>
-          <w:szCs w:val="24"/>
-          <w:u w:val="single"/>
-          <w:rtl/>
-          <w:lang w:val="en-US" w:bidi="he-IL"/>
-        </w:rPr>
-        <w:t>שאל</w:t>
-      </w:r>
-      <w:r>
-        <w:rPr>
-          <w:rFonts w:hint="cs"/>
-          <w:b/>
-          <w:bCs/>
-          <w:sz w:val="24"/>
-          <w:szCs w:val="24"/>
-          <w:u w:val="single"/>
-          <w:rtl/>
-          <w:lang w:val="en-US" w:bidi="he-IL"/>
-        </w:rPr>
-        <w:t>ה 2</w:t>
-      </w:r>
-      <w:r>
-        <w:rPr>
-          <w:rFonts w:hint="cs"/>
-          <w:b/>
-          <w:bCs/>
-          <w:sz w:val="24"/>
-          <w:szCs w:val="24"/>
-          <w:u w:val="single"/>
-          <w:rtl/>
-          <w:lang w:val="en-US" w:bidi="he-IL"/>
-        </w:rPr>
-        <w:t>:</w:t>
-      </w:r>
-    </w:p>
-    <w:p>
-      <w:pPr>
-        <w:bidi/>
-        <w:rPr>
-          <w:rtl/>
-          <w:lang w:val="en-US" w:bidi="he-IL"/>
-        </w:rPr>
-      </w:pPr>
-      <w:r>
-        <w:rPr>
-          <w:rFonts w:hint="cs"/>
-          <w:rtl/>
-          <w:lang w:val="en-US" w:bidi="he-IL"/>
-        </w:rPr>
-        <w:t>מהתוצאות שקיבלנו אפשר לומר שבתמונות שהיו להן יותר תמונות מקור קיבלנו תוצאות יותר טובות, פחות חורים בתמונות ופחות רעש. זה נובע מכך שתמונות המקור הן בעצמן מורעשות, ולכן</w:t>
-      </w:r>
-      <w:r>
-        <w:rPr>
-          <w:rFonts w:hint="cs"/>
-          <w:rtl/>
-          <w:lang w:val="en-US" w:bidi="he-IL"/>
-        </w:rPr>
-        <w:t xml:space="preserve"> אם למשל </w:t>
-      </w:r>
-      <w:r>
-        <w:rPr>
-          <w:rFonts w:hint="cs"/>
-          <w:rtl/>
-          <w:lang w:val="en-US" w:bidi="he-IL"/>
-        </w:rPr>
-        <w:t>הייתה</w:t>
-      </w:r>
-      <w:r>
-        <w:rPr>
-          <w:rFonts w:hint="cs"/>
-          <w:rtl/>
-          <w:lang w:val="en-US" w:bidi="he-IL"/>
-        </w:rPr>
-        <w:t xml:space="preserve"> לנו תמונת מקור אחת נקבל תמונה מורעשת בגלל שאין לנו מידע נכון לגבי הפיקסלים שבהם יש רעש בתמונת המקור. אם להפך היה לנו הרבה תמונות מקור כמו בתמונת הנשר, לרוב הפיקסלים בתמונת התוצאה יהיו הרבה מקורות נקי</w:t>
-      </w:r>
-      <w:r>
-        <w:rPr>
-          <w:rFonts w:hint="cs"/>
-          <w:rtl/>
-          <w:lang w:val="en-US" w:bidi="he-IL"/>
-        </w:rPr>
-        <w:t>י</w:t>
-      </w:r>
-      <w:r>
-        <w:rPr>
-          <w:rFonts w:hint="cs"/>
-          <w:rtl/>
-          <w:lang w:val="en-US" w:bidi="he-IL"/>
-        </w:rPr>
-        <w:t xml:space="preserve">ם בתמונות המקור ולכן כשממצעים את הערכים האלה עם ערכי השגיאות נקבל תמונה סבירה חוץ </w:t>
-      </w:r>
-      <w:r>
-        <w:rPr>
-          <w:rFonts w:hint="cs"/>
-          <w:rtl/>
-          <w:lang w:val="en-US" w:bidi="he-IL"/>
-        </w:rPr>
-        <w:t>מפיקסלים</w:t>
-      </w:r>
-      <w:r>
-        <w:rPr>
-          <w:rFonts w:hint="cs"/>
-          <w:rtl/>
-          <w:lang w:val="en-US" w:bidi="he-IL"/>
-        </w:rPr>
-        <w:t xml:space="preserve"> שלא הי</w:t>
-      </w:r>
-      <w:r>
-        <w:rPr>
-          <w:rFonts w:hint="cs"/>
-          <w:rtl/>
-          <w:lang w:val="en-US" w:bidi="he-IL"/>
-        </w:rPr>
-        <w:t>ו</w:t>
-      </w:r>
-      <w:r>
-        <w:rPr>
-          <w:rFonts w:hint="cs"/>
-          <w:rtl/>
-          <w:lang w:val="en-US" w:bidi="he-IL"/>
-        </w:rPr>
-        <w:t xml:space="preserve"> להם מספיק מקורות הם יהיו מורעשים או שנקבל חורים במקרה ואין אף תרומה להם במטריצת ה- </w:t>
-      </w:r>
-      <w:r>
-        <w:rPr>
-          <w:lang w:val="en-US"/>
-        </w:rPr>
-        <w:t>counters</w:t>
-      </w:r>
-      <w:r>
-        <w:rPr>
-          <w:rFonts w:hint="cs"/>
-          <w:rtl/>
-          <w:lang w:val="en-US" w:bidi="he-IL"/>
-        </w:rPr>
-        <w:t xml:space="preserve"> שהגדרנו למציאת מספר תרומות לכל </w:t>
-      </w:r>
-      <w:r>
-        <w:rPr>
-          <w:rFonts w:hint="cs"/>
-          <w:rtl/>
-          <w:lang w:val="en-US" w:bidi="he-IL"/>
-        </w:rPr>
-        <w:t>פיקסל בתוצאה.</w:t>
-      </w:r>
-    </w:p>
-    <w:p>
-      <w:pPr>
-        <w:bidi/>
-        <w:rPr>
-          <w:rFonts w:hint="cs"/>
-          <w:rtl/>
-          <w:lang w:val="en-US" w:bidi="he-IL"/>
-        </w:rPr>
-      </w:pPr>
       <w:r>
         <w:rPr>
           <w:rFonts w:hint="cs"/>
@@ -448,7 +963,23 @@
           <w:rtl/>
           <w:lang w:val="en-US" w:bidi="he-IL"/>
         </w:rPr>
-        <w:t xml:space="preserve"> כלומר נראה פחות שכפולים של פיקסלים בתמונה כאילו היינו מזיזים את התמונה.</w:t>
+        <w:t xml:space="preserve"> כלומר נראה פחות </w:t>
+      </w:r>
+      <w:r>
+        <w:rPr>
+          <w:rFonts w:hint="cs"/>
+          <w:rtl/>
+          <w:lang w:val="en-US" w:bidi="he-IL"/>
+        </w:rPr>
+        <w:t>חורים</w:t>
+      </w:r>
+      <w:r>
+        <w:rPr>
+          <w:rFonts w:hint="cs"/>
+          <w:rtl/>
+          <w:lang w:val="en-US" w:bidi="he-IL"/>
+        </w:rPr>
+        <w:t>.</w:t>
       </w:r>
     </w:p>
     <w:sectPr>
